--- a/tsa2/TSA_EXR_2.docx
+++ b/tsa2/TSA_EXR_2.docx
@@ -3372,15 +3372,26 @@
           <w:sz w:val="9"/>
         </w:rPr>
       </w:pPr>
+    </w:p>
+    <w:p>
+      <w:pPr>
+        <w:pStyle w:val="BodyText"/>
+        <w:spacing w:before="8"/>
+        <w:ind w:left="0"/>
+        <w:rPr>
+          <w:b/>
+          <w:sz w:val="9"/>
+        </w:rPr>
+      </w:pPr>
       <w:r>
         <w:rPr>
           <w:noProof/>
         </w:rPr>
         <w:drawing>
-          <wp:inline distT="0" distB="0" distL="0" distR="0" wp14:anchorId="27A11DAC" wp14:editId="584D0357">
-            <wp:extent cx="6495296" cy="3536950"/>
-            <wp:effectExtent l="0" t="0" r="1270" b="6350"/>
-            <wp:docPr id="1424859843" name="Picture 7"/>
+          <wp:inline distT="0" distB="0" distL="0" distR="0" wp14:anchorId="55B6DE60" wp14:editId="6E28E8CA">
+            <wp:extent cx="4476750" cy="2448062"/>
+            <wp:effectExtent l="0" t="0" r="0" b="9525"/>
+            <wp:docPr id="1950349292" name="Picture 7"/>
             <wp:cNvGraphicFramePr>
               <a:graphicFrameLocks xmlns:a="http://schemas.openxmlformats.org/drawingml/2006/main" noChangeAspect="1"/>
             </wp:cNvGraphicFramePr>
@@ -3409,7 +3420,7 @@
                   <pic:spPr bwMode="auto">
                     <a:xfrm>
                       <a:off x="0" y="0"/>
-                      <a:ext cx="6495812" cy="3537231"/>
+                      <a:ext cx="4484296" cy="2452188"/>
                     </a:xfrm>
                     <a:prstGeom prst="rect">
                       <a:avLst/>
@@ -3425,26 +3436,22 @@
           </wp:inline>
         </w:drawing>
       </w:r>
-    </w:p>
-    <w:p>
-      <w:pPr>
-        <w:pStyle w:val="BodyText"/>
-        <w:spacing w:before="8"/>
-        <w:ind w:left="0"/>
+      <w:r>
         <w:rPr>
           <w:b/>
           <w:sz w:val="9"/>
         </w:rPr>
-      </w:pPr>
+        <w:br w:type="textWrapping" w:clear="all"/>
+      </w:r>
       <w:r>
         <w:rPr>
           <w:noProof/>
         </w:rPr>
         <w:drawing>
-          <wp:inline distT="0" distB="0" distL="0" distR="0" wp14:anchorId="1A6D91C8" wp14:editId="64713FE7">
-            <wp:extent cx="6629400" cy="3597910"/>
-            <wp:effectExtent l="0" t="0" r="0" b="2540"/>
-            <wp:docPr id="321404375" name="Picture 8"/>
+          <wp:inline distT="0" distB="0" distL="0" distR="0" wp14:anchorId="296B1ACD" wp14:editId="762BFCC6">
+            <wp:extent cx="5037644" cy="2743200"/>
+            <wp:effectExtent l="0" t="0" r="0" b="0"/>
+            <wp:docPr id="90045963" name="Picture 8"/>
             <wp:cNvGraphicFramePr>
               <a:graphicFrameLocks xmlns:a="http://schemas.openxmlformats.org/drawingml/2006/main" noChangeAspect="1"/>
             </wp:cNvGraphicFramePr>
@@ -3473,7 +3480,7 @@
                   <pic:spPr bwMode="auto">
                     <a:xfrm>
                       <a:off x="0" y="0"/>
-                      <a:ext cx="6629400" cy="3597910"/>
+                      <a:ext cx="5039186" cy="2744040"/>
                     </a:xfrm>
                     <a:prstGeom prst="rect">
                       <a:avLst/>
@@ -3489,12 +3496,69 @@
           </wp:inline>
         </w:drawing>
       </w:r>
-      <w:r>
+    </w:p>
+    <w:p>
+      <w:pPr>
+        <w:pStyle w:val="BodyText"/>
+        <w:spacing w:before="8"/>
+        <w:ind w:left="0"/>
         <w:rPr>
           <w:b/>
           <w:sz w:val="9"/>
         </w:rPr>
-        <w:br w:type="textWrapping" w:clear="all"/>
+      </w:pPr>
+      <w:r>
+        <w:rPr>
+          <w:noProof/>
+        </w:rPr>
+        <w:drawing>
+          <wp:inline distT="0" distB="0" distL="0" distR="0" wp14:anchorId="4872281B" wp14:editId="4FA28597">
+            <wp:extent cx="5014322" cy="2730500"/>
+            <wp:effectExtent l="0" t="0" r="0" b="0"/>
+            <wp:docPr id="341809977" name="Picture 9"/>
+            <wp:cNvGraphicFramePr>
+              <a:graphicFrameLocks xmlns:a="http://schemas.openxmlformats.org/drawingml/2006/main" noChangeAspect="1"/>
+            </wp:cNvGraphicFramePr>
+            <a:graphic xmlns:a="http://schemas.openxmlformats.org/drawingml/2006/main">
+              <a:graphicData uri="http://schemas.openxmlformats.org/drawingml/2006/picture">
+                <pic:pic xmlns:pic="http://schemas.openxmlformats.org/drawingml/2006/picture">
+                  <pic:nvPicPr>
+                    <pic:cNvPr id="0" name="Picture 5"/>
+                    <pic:cNvPicPr>
+                      <a:picLocks noChangeAspect="1" noChangeArrowheads="1"/>
+                    </pic:cNvPicPr>
+                  </pic:nvPicPr>
+                  <pic:blipFill>
+                    <a:blip r:embed="rId9">
+                      <a:extLst>
+                        <a:ext uri="{28A0092B-C50C-407E-A947-70E740481C1C}">
+                          <a14:useLocalDpi xmlns:a14="http://schemas.microsoft.com/office/drawing/2010/main" val="0"/>
+                        </a:ext>
+                      </a:extLst>
+                    </a:blip>
+                    <a:srcRect/>
+                    <a:stretch>
+                      <a:fillRect/>
+                    </a:stretch>
+                  </pic:blipFill>
+                  <pic:spPr bwMode="auto">
+                    <a:xfrm>
+                      <a:off x="0" y="0"/>
+                      <a:ext cx="5026788" cy="2737288"/>
+                    </a:xfrm>
+                    <a:prstGeom prst="rect">
+                      <a:avLst/>
+                    </a:prstGeom>
+                    <a:noFill/>
+                    <a:ln>
+                      <a:noFill/>
+                    </a:ln>
+                  </pic:spPr>
+                </pic:pic>
+              </a:graphicData>
+            </a:graphic>
+          </wp:inline>
+        </w:drawing>
       </w:r>
     </w:p>
     <w:p>
@@ -3507,6 +3571,60 @@
           <w:sz w:val="9"/>
         </w:rPr>
       </w:pPr>
+      <w:r>
+        <w:rPr>
+          <w:noProof/>
+        </w:rPr>
+        <w:lastRenderedPageBreak/>
+        <w:drawing>
+          <wp:inline distT="0" distB="0" distL="0" distR="0" wp14:anchorId="6BB93BD7" wp14:editId="075D1A93">
+            <wp:extent cx="5434126" cy="2959100"/>
+            <wp:effectExtent l="0" t="0" r="0" b="0"/>
+            <wp:docPr id="1588692678" name="Picture 10"/>
+            <wp:cNvGraphicFramePr>
+              <a:graphicFrameLocks xmlns:a="http://schemas.openxmlformats.org/drawingml/2006/main" noChangeAspect="1"/>
+            </wp:cNvGraphicFramePr>
+            <a:graphic xmlns:a="http://schemas.openxmlformats.org/drawingml/2006/main">
+              <a:graphicData uri="http://schemas.openxmlformats.org/drawingml/2006/picture">
+                <pic:pic xmlns:pic="http://schemas.openxmlformats.org/drawingml/2006/picture">
+                  <pic:nvPicPr>
+                    <pic:cNvPr id="0" name="Picture 7"/>
+                    <pic:cNvPicPr>
+                      <a:picLocks noChangeAspect="1" noChangeArrowheads="1"/>
+                    </pic:cNvPicPr>
+                  </pic:nvPicPr>
+                  <pic:blipFill>
+                    <a:blip r:embed="rId10">
+                      <a:extLst>
+                        <a:ext uri="{28A0092B-C50C-407E-A947-70E740481C1C}">
+                          <a14:useLocalDpi xmlns:a14="http://schemas.microsoft.com/office/drawing/2010/main" val="0"/>
+                        </a:ext>
+                      </a:extLst>
+                    </a:blip>
+                    <a:srcRect/>
+                    <a:stretch>
+                      <a:fillRect/>
+                    </a:stretch>
+                  </pic:blipFill>
+                  <pic:spPr bwMode="auto">
+                    <a:xfrm>
+                      <a:off x="0" y="0"/>
+                      <a:ext cx="5437145" cy="2960744"/>
+                    </a:xfrm>
+                    <a:prstGeom prst="rect">
+                      <a:avLst/>
+                    </a:prstGeom>
+                    <a:noFill/>
+                    <a:ln>
+                      <a:noFill/>
+                    </a:ln>
+                  </pic:spPr>
+                </pic:pic>
+              </a:graphicData>
+            </a:graphic>
+          </wp:inline>
+        </w:drawing>
+      </w:r>
     </w:p>
     <w:p>
       <w:pPr>
@@ -3518,6 +3636,59 @@
           <w:sz w:val="9"/>
         </w:rPr>
       </w:pPr>
+      <w:r>
+        <w:rPr>
+          <w:noProof/>
+        </w:rPr>
+        <w:drawing>
+          <wp:inline distT="0" distB="0" distL="0" distR="0" wp14:anchorId="2371E5A3" wp14:editId="44B163B5">
+            <wp:extent cx="5358745" cy="2908300"/>
+            <wp:effectExtent l="0" t="0" r="0" b="6350"/>
+            <wp:docPr id="1845789681" name="Picture 11"/>
+            <wp:cNvGraphicFramePr>
+              <a:graphicFrameLocks xmlns:a="http://schemas.openxmlformats.org/drawingml/2006/main" noChangeAspect="1"/>
+            </wp:cNvGraphicFramePr>
+            <a:graphic xmlns:a="http://schemas.openxmlformats.org/drawingml/2006/main">
+              <a:graphicData uri="http://schemas.openxmlformats.org/drawingml/2006/picture">
+                <pic:pic xmlns:pic="http://schemas.openxmlformats.org/drawingml/2006/picture">
+                  <pic:nvPicPr>
+                    <pic:cNvPr id="0" name="Picture 9"/>
+                    <pic:cNvPicPr>
+                      <a:picLocks noChangeAspect="1" noChangeArrowheads="1"/>
+                    </pic:cNvPicPr>
+                  </pic:nvPicPr>
+                  <pic:blipFill>
+                    <a:blip r:embed="rId11">
+                      <a:extLst>
+                        <a:ext uri="{28A0092B-C50C-407E-A947-70E740481C1C}">
+                          <a14:useLocalDpi xmlns:a14="http://schemas.microsoft.com/office/drawing/2010/main" val="0"/>
+                        </a:ext>
+                      </a:extLst>
+                    </a:blip>
+                    <a:srcRect/>
+                    <a:stretch>
+                      <a:fillRect/>
+                    </a:stretch>
+                  </pic:blipFill>
+                  <pic:spPr bwMode="auto">
+                    <a:xfrm>
+                      <a:off x="0" y="0"/>
+                      <a:ext cx="5360259" cy="2909122"/>
+                    </a:xfrm>
+                    <a:prstGeom prst="rect">
+                      <a:avLst/>
+                    </a:prstGeom>
+                    <a:noFill/>
+                    <a:ln>
+                      <a:noFill/>
+                    </a:ln>
+                  </pic:spPr>
+                </pic:pic>
+              </a:graphicData>
+            </a:graphic>
+          </wp:inline>
+        </w:drawing>
+      </w:r>
     </w:p>
     <w:p>
       <w:pPr>
@@ -3559,14 +3730,9 @@
         <w:ind w:left="0"/>
         <w:rPr>
           <w:b/>
-        </w:rPr>
-      </w:pPr>
-      <w:r>
-        <w:rPr>
-          <w:b/>
-        </w:rPr>
-        <w:t>RESULT:</w:t>
-      </w:r>
+          <w:sz w:val="9"/>
+        </w:rPr>
+      </w:pPr>
     </w:p>
     <w:p>
       <w:pPr>
@@ -3574,6 +3740,286 @@
         <w:spacing w:before="8"/>
         <w:ind w:left="0"/>
         <w:rPr>
+          <w:b/>
+          <w:sz w:val="9"/>
+        </w:rPr>
+      </w:pPr>
+    </w:p>
+    <w:p>
+      <w:pPr>
+        <w:pStyle w:val="BodyText"/>
+        <w:spacing w:before="8"/>
+        <w:ind w:left="0"/>
+        <w:rPr>
+          <w:b/>
+          <w:sz w:val="9"/>
+        </w:rPr>
+      </w:pPr>
+    </w:p>
+    <w:p>
+      <w:pPr>
+        <w:pStyle w:val="BodyText"/>
+        <w:spacing w:before="8"/>
+        <w:ind w:left="0"/>
+        <w:rPr>
+          <w:b/>
+          <w:sz w:val="9"/>
+        </w:rPr>
+      </w:pPr>
+    </w:p>
+    <w:p>
+      <w:pPr>
+        <w:pStyle w:val="BodyText"/>
+        <w:spacing w:before="8"/>
+        <w:ind w:left="0"/>
+        <w:rPr>
+          <w:b/>
+          <w:sz w:val="9"/>
+        </w:rPr>
+      </w:pPr>
+    </w:p>
+    <w:p>
+      <w:pPr>
+        <w:pStyle w:val="BodyText"/>
+        <w:spacing w:before="8"/>
+        <w:ind w:left="0"/>
+        <w:rPr>
+          <w:b/>
+          <w:sz w:val="9"/>
+        </w:rPr>
+      </w:pPr>
+    </w:p>
+    <w:p>
+      <w:pPr>
+        <w:pStyle w:val="BodyText"/>
+        <w:spacing w:before="8"/>
+        <w:ind w:left="0"/>
+        <w:rPr>
+          <w:b/>
+          <w:sz w:val="9"/>
+        </w:rPr>
+      </w:pPr>
+    </w:p>
+    <w:p>
+      <w:pPr>
+        <w:pStyle w:val="BodyText"/>
+        <w:spacing w:before="8"/>
+        <w:ind w:left="0"/>
+        <w:rPr>
+          <w:b/>
+          <w:sz w:val="9"/>
+        </w:rPr>
+      </w:pPr>
+    </w:p>
+    <w:p>
+      <w:pPr>
+        <w:pStyle w:val="BodyText"/>
+        <w:spacing w:before="8"/>
+        <w:ind w:left="0"/>
+        <w:rPr>
+          <w:b/>
+          <w:sz w:val="9"/>
+        </w:rPr>
+      </w:pPr>
+    </w:p>
+    <w:p>
+      <w:pPr>
+        <w:pStyle w:val="BodyText"/>
+        <w:spacing w:before="8"/>
+        <w:ind w:left="0"/>
+        <w:rPr>
+          <w:b/>
+          <w:sz w:val="9"/>
+        </w:rPr>
+      </w:pPr>
+    </w:p>
+    <w:p>
+      <w:pPr>
+        <w:pStyle w:val="BodyText"/>
+        <w:spacing w:before="8"/>
+        <w:ind w:left="0"/>
+        <w:rPr>
+          <w:b/>
+          <w:sz w:val="9"/>
+        </w:rPr>
+      </w:pPr>
+    </w:p>
+    <w:p>
+      <w:pPr>
+        <w:pStyle w:val="BodyText"/>
+        <w:spacing w:before="8"/>
+        <w:ind w:left="0"/>
+        <w:rPr>
+          <w:b/>
+          <w:sz w:val="9"/>
+        </w:rPr>
+      </w:pPr>
+    </w:p>
+    <w:p>
+      <w:pPr>
+        <w:pStyle w:val="BodyText"/>
+        <w:spacing w:before="8"/>
+        <w:ind w:left="0"/>
+        <w:rPr>
+          <w:b/>
+          <w:sz w:val="9"/>
+        </w:rPr>
+      </w:pPr>
+    </w:p>
+    <w:p>
+      <w:pPr>
+        <w:pStyle w:val="BodyText"/>
+        <w:spacing w:before="8"/>
+        <w:ind w:left="0"/>
+        <w:rPr>
+          <w:b/>
+          <w:sz w:val="9"/>
+        </w:rPr>
+      </w:pPr>
+    </w:p>
+    <w:p>
+      <w:pPr>
+        <w:pStyle w:val="BodyText"/>
+        <w:spacing w:before="8"/>
+        <w:ind w:left="0"/>
+        <w:rPr>
+          <w:b/>
+          <w:sz w:val="9"/>
+        </w:rPr>
+      </w:pPr>
+    </w:p>
+    <w:p>
+      <w:pPr>
+        <w:pStyle w:val="BodyText"/>
+        <w:spacing w:before="8"/>
+        <w:ind w:left="0"/>
+        <w:rPr>
+          <w:b/>
+          <w:sz w:val="9"/>
+        </w:rPr>
+      </w:pPr>
+    </w:p>
+    <w:p>
+      <w:pPr>
+        <w:pStyle w:val="BodyText"/>
+        <w:spacing w:before="8"/>
+        <w:ind w:left="0"/>
+        <w:rPr>
+          <w:b/>
+          <w:sz w:val="9"/>
+        </w:rPr>
+      </w:pPr>
+    </w:p>
+    <w:p>
+      <w:pPr>
+        <w:pStyle w:val="BodyText"/>
+        <w:spacing w:before="8"/>
+        <w:ind w:left="0"/>
+        <w:rPr>
+          <w:b/>
+          <w:sz w:val="9"/>
+        </w:rPr>
+      </w:pPr>
+    </w:p>
+    <w:p>
+      <w:pPr>
+        <w:pStyle w:val="BodyText"/>
+        <w:spacing w:before="8"/>
+        <w:ind w:left="0"/>
+        <w:rPr>
+          <w:b/>
+          <w:sz w:val="9"/>
+        </w:rPr>
+      </w:pPr>
+    </w:p>
+    <w:p>
+      <w:pPr>
+        <w:pStyle w:val="BodyText"/>
+        <w:spacing w:before="8"/>
+        <w:ind w:left="0"/>
+        <w:rPr>
+          <w:b/>
+          <w:sz w:val="9"/>
+        </w:rPr>
+      </w:pPr>
+    </w:p>
+    <w:p>
+      <w:pPr>
+        <w:pStyle w:val="BodyText"/>
+        <w:spacing w:before="8"/>
+        <w:ind w:left="0"/>
+        <w:rPr>
+          <w:b/>
+          <w:sz w:val="9"/>
+        </w:rPr>
+      </w:pPr>
+    </w:p>
+    <w:p>
+      <w:pPr>
+        <w:pStyle w:val="BodyText"/>
+        <w:spacing w:before="8"/>
+        <w:ind w:left="0"/>
+        <w:rPr>
+          <w:b/>
+          <w:sz w:val="9"/>
+        </w:rPr>
+      </w:pPr>
+    </w:p>
+    <w:p>
+      <w:pPr>
+        <w:pStyle w:val="BodyText"/>
+        <w:spacing w:before="8"/>
+        <w:ind w:left="0"/>
+        <w:rPr>
+          <w:b/>
+          <w:sz w:val="9"/>
+        </w:rPr>
+      </w:pPr>
+    </w:p>
+    <w:p>
+      <w:pPr>
+        <w:pStyle w:val="BodyText"/>
+        <w:spacing w:before="8"/>
+        <w:ind w:left="0"/>
+        <w:rPr>
+          <w:b/>
+          <w:sz w:val="9"/>
+        </w:rPr>
+      </w:pPr>
+    </w:p>
+    <w:p>
+      <w:pPr>
+        <w:pStyle w:val="BodyText"/>
+        <w:spacing w:before="8"/>
+        <w:ind w:left="0"/>
+        <w:rPr>
+          <w:b/>
+          <w:sz w:val="9"/>
+        </w:rPr>
+      </w:pPr>
+    </w:p>
+    <w:p>
+      <w:pPr>
+        <w:pStyle w:val="BodyText"/>
+        <w:spacing w:before="8"/>
+        <w:ind w:left="0"/>
+        <w:rPr>
+          <w:b/>
+        </w:rPr>
+      </w:pPr>
+      <w:r>
+        <w:rPr>
+          <w:b/>
+        </w:rPr>
+        <w:t>RESULT:</w:t>
+      </w:r>
+    </w:p>
+    <w:p>
+      <w:pPr>
+        <w:pStyle w:val="BodyText"/>
+        <w:spacing w:before="8"/>
+        <w:ind w:left="0"/>
+        <w:rPr>
           <w:sz w:val="22"/>
           <w:szCs w:val="22"/>
         </w:rPr>
@@ -3594,7 +4040,7 @@
       </w:r>
     </w:p>
     <w:sectPr>
-      <w:footerReference w:type="default" r:id="rId9"/>
+      <w:footerReference w:type="default" r:id="rId12"/>
       <w:type w:val="continuous"/>
       <w:pgSz w:w="12240" w:h="15840"/>
       <w:pgMar w:top="1380" w:right="720" w:bottom="460" w:left="1080" w:header="0" w:footer="260" w:gutter="0"/>
@@ -4578,6 +5024,7 @@
   <w:style w:type="character" w:default="1" w:styleId="DefaultParagraphFont">
     <w:name w:val="Default Paragraph Font"/>
     <w:uiPriority w:val="1"/>
+    <w:semiHidden/>
     <w:unhideWhenUsed/>
   </w:style>
   <w:style w:type="table" w:default="1" w:styleId="TableNormal">
